--- a/Lab Exercise 9.21.2022.docx
+++ b/Lab Exercise 9.21.2022.docx
@@ -149,7 +149,15 @@
         <w:t xml:space="preserve">#Name of </w:t>
       </w:r>
       <w:r>
-        <w:t>program (i.e. Lab Exercise 9.2</w:t>
+        <w:t>program (</w:t>
+      </w:r>
+      <w:proofErr w:type="gramStart"/>
+      <w:r>
+        <w:t>i.e.</w:t>
+      </w:r>
+      <w:proofErr w:type="gramEnd"/>
+      <w:r>
+        <w:t xml:space="preserve"> Lab Exercise 9.2</w:t>
       </w:r>
       <w:r>
         <w:t>1</w:t>
@@ -225,7 +233,43 @@
           <w:sz w:val="20"/>
           <w:szCs w:val="20"/>
         </w:rPr>
-        <w:t>names in a list, and print them all out at the end. It should look somethinglike this:</w:t>
+        <w:t xml:space="preserve">names in a </w:t>
+      </w:r>
+      <w:proofErr w:type="gramStart"/>
+      <w:r>
+        <w:rPr>
+          <w:rFonts w:ascii="MyriadPro-Regular" w:hAnsi="MyriadPro-Regular" w:cs="MyriadPro-Regular"/>
+          <w:sz w:val="20"/>
+          <w:szCs w:val="20"/>
+        </w:rPr>
+        <w:t>list, and</w:t>
+      </w:r>
+      <w:proofErr w:type="gramEnd"/>
+      <w:r>
+        <w:rPr>
+          <w:rFonts w:ascii="MyriadPro-Regular" w:hAnsi="MyriadPro-Regular" w:cs="MyriadPro-Regular"/>
+          <w:sz w:val="20"/>
+          <w:szCs w:val="20"/>
+        </w:rPr>
+        <w:t xml:space="preserve"> print them all out at the end. It should look </w:t>
+      </w:r>
+      <w:proofErr w:type="spellStart"/>
+      <w:r>
+        <w:rPr>
+          <w:rFonts w:ascii="MyriadPro-Regular" w:hAnsi="MyriadPro-Regular" w:cs="MyriadPro-Regular"/>
+          <w:sz w:val="20"/>
+          <w:szCs w:val="20"/>
+        </w:rPr>
+        <w:t>somethinglike</w:t>
+      </w:r>
+      <w:proofErr w:type="spellEnd"/>
+      <w:r>
+        <w:rPr>
+          <w:rFonts w:ascii="MyriadPro-Regular" w:hAnsi="MyriadPro-Regular" w:cs="MyriadPro-Regular"/>
+          <w:sz w:val="20"/>
+          <w:szCs w:val="20"/>
+        </w:rPr>
+        <w:t xml:space="preserve"> this:</w:t>
       </w:r>
     </w:p>
     <w:p>
@@ -532,20 +576,40 @@
           <w:sz w:val="20"/>
           <w:szCs w:val="20"/>
         </w:rPr>
-        <w:t>which name to replace, and then type in the new name.Finally, display the new list like this:</w:t>
-      </w:r>
-    </w:p>
-    <w:p>
-      <w:pPr>
-        <w:autoSpaceDE w:val="0"/>
-        <w:autoSpaceDN w:val="0"/>
-        <w:adjustRightInd w:val="0"/>
-        <w:spacing w:after="0" w:line="240" w:lineRule="auto"/>
+        <w:t xml:space="preserve">which name to replace, and then type in the new </w:t>
+      </w:r>
+      <w:proofErr w:type="spellStart"/>
+      <w:proofErr w:type="gramStart"/>
+      <w:r>
         <w:rPr>
           <w:rFonts w:ascii="MyriadPro-Regular" w:hAnsi="MyriadPro-Regular" w:cs="MyriadPro-Regular"/>
           <w:sz w:val="20"/>
           <w:szCs w:val="20"/>
         </w:rPr>
+        <w:t>name.Finally</w:t>
+      </w:r>
+      <w:proofErr w:type="spellEnd"/>
+      <w:proofErr w:type="gramEnd"/>
+      <w:r>
+        <w:rPr>
+          <w:rFonts w:ascii="MyriadPro-Regular" w:hAnsi="MyriadPro-Regular" w:cs="MyriadPro-Regular"/>
+          <w:sz w:val="20"/>
+          <w:szCs w:val="20"/>
+        </w:rPr>
+        <w:t>, display the new list like this:</w:t>
+      </w:r>
+    </w:p>
+    <w:p>
+      <w:pPr>
+        <w:autoSpaceDE w:val="0"/>
+        <w:autoSpaceDN w:val="0"/>
+        <w:adjustRightInd w:val="0"/>
+        <w:spacing w:after="0" w:line="240" w:lineRule="auto"/>
+        <w:rPr>
+          <w:rFonts w:ascii="MyriadPro-Regular" w:hAnsi="MyriadPro-Regular" w:cs="MyriadPro-Regular"/>
+          <w:sz w:val="20"/>
+          <w:szCs w:val="20"/>
+        </w:rPr>
       </w:pPr>
     </w:p>
     <w:p>
@@ -726,6 +790,362 @@
           <w:rFonts w:ascii="Courier" w:hAnsi="Courier" w:cs="Courier"/>
         </w:rPr>
         <w:t>The names are Tony Paul Nick Peter Kevin</w:t>
+      </w:r>
+    </w:p>
+    <w:p>
+      <w:pPr>
+        <w:pStyle w:val="NoSpacing"/>
+      </w:pPr>
+    </w:p>
+    <w:p>
+      <w:pPr>
+        <w:pStyle w:val="NoSpacing"/>
+        <w:numPr>
+          <w:ilvl w:val="0"/>
+          <w:numId w:val="1"/>
+        </w:numPr>
+      </w:pPr>
+      <w:r>
+        <w:t>Reverse a list in Python</w:t>
+      </w:r>
+    </w:p>
+    <w:p>
+      <w:pPr>
+        <w:pStyle w:val="NoSpacing"/>
+        <w:ind w:firstLine="720"/>
+      </w:pPr>
+      <w:r>
+        <w:t>Given:</w:t>
+      </w:r>
+    </w:p>
+    <w:p>
+      <w:pPr>
+        <w:pStyle w:val="NoSpacing"/>
+        <w:ind w:left="720" w:firstLine="720"/>
+      </w:pPr>
+      <w:r>
+        <w:t>list1 = [100, 200, 300, 400, 500]</w:t>
+      </w:r>
+    </w:p>
+    <w:p>
+      <w:pPr>
+        <w:pStyle w:val="NoSpacing"/>
+        <w:ind w:firstLine="720"/>
+      </w:pPr>
+      <w:r>
+        <w:t>Expected output:</w:t>
+      </w:r>
+    </w:p>
+    <w:p>
+      <w:pPr>
+        <w:pStyle w:val="NoSpacing"/>
+        <w:ind w:left="720" w:firstLine="720"/>
+      </w:pPr>
+      <w:r>
+        <w:t>[500, 400, 300, 200, 100]</w:t>
+      </w:r>
+    </w:p>
+    <w:p>
+      <w:pPr>
+        <w:pStyle w:val="NoSpacing"/>
+      </w:pPr>
+    </w:p>
+    <w:p>
+      <w:pPr>
+        <w:pStyle w:val="NoSpacing"/>
+        <w:numPr>
+          <w:ilvl w:val="0"/>
+          <w:numId w:val="1"/>
+        </w:numPr>
+      </w:pPr>
+      <w:r>
+        <w:lastRenderedPageBreak/>
+        <w:t>Write a program to add two lists index-wise. Create a new list that contains the 0th index item from both the list, then the 1st index item, and so on till the last element. any leftover items will get added at the end of the new list.</w:t>
+      </w:r>
+    </w:p>
+    <w:p>
+      <w:pPr>
+        <w:pStyle w:val="NoSpacing"/>
+        <w:ind w:firstLine="720"/>
+      </w:pPr>
+      <w:r>
+        <w:t>Given:</w:t>
+      </w:r>
+    </w:p>
+    <w:p>
+      <w:pPr>
+        <w:pStyle w:val="NoSpacing"/>
+        <w:ind w:left="720" w:firstLine="720"/>
+      </w:pPr>
+      <w:r>
+        <w:t>list1 = ["M", "</w:t>
+      </w:r>
+      <w:proofErr w:type="spellStart"/>
+      <w:r>
+        <w:t>na</w:t>
+      </w:r>
+      <w:proofErr w:type="spellEnd"/>
+      <w:r>
+        <w:t>", "</w:t>
+      </w:r>
+      <w:proofErr w:type="spellStart"/>
+      <w:r>
+        <w:t>i</w:t>
+      </w:r>
+      <w:proofErr w:type="spellEnd"/>
+      <w:r>
+        <w:t>", "</w:t>
+      </w:r>
+      <w:proofErr w:type="spellStart"/>
+      <w:r>
+        <w:t>Ke</w:t>
+      </w:r>
+      <w:proofErr w:type="spellEnd"/>
+      <w:r>
+        <w:t>"]</w:t>
+      </w:r>
+    </w:p>
+    <w:p>
+      <w:pPr>
+        <w:pStyle w:val="NoSpacing"/>
+        <w:ind w:left="720" w:firstLine="720"/>
+      </w:pPr>
+      <w:r>
+        <w:t>list2 = ["y", "me", "s", "</w:t>
+      </w:r>
+      <w:proofErr w:type="spellStart"/>
+      <w:r>
+        <w:t>lly</w:t>
+      </w:r>
+      <w:proofErr w:type="spellEnd"/>
+      <w:r>
+        <w:t>"]</w:t>
+      </w:r>
+    </w:p>
+    <w:p>
+      <w:pPr>
+        <w:pStyle w:val="NoSpacing"/>
+        <w:ind w:firstLine="720"/>
+      </w:pPr>
+      <w:r>
+        <w:t>Expected output:</w:t>
+      </w:r>
+    </w:p>
+    <w:p>
+      <w:pPr>
+        <w:pStyle w:val="NoSpacing"/>
+        <w:ind w:left="720" w:firstLine="720"/>
+      </w:pPr>
+      <w:r>
+        <w:t>['My', 'name', 'is', 'Kelly']</w:t>
+      </w:r>
+    </w:p>
+    <w:p>
+      <w:pPr>
+        <w:pStyle w:val="NoSpacing"/>
+      </w:pPr>
+    </w:p>
+    <w:p>
+      <w:pPr>
+        <w:pStyle w:val="NoSpacing"/>
+        <w:numPr>
+          <w:ilvl w:val="0"/>
+          <w:numId w:val="1"/>
+        </w:numPr>
+      </w:pPr>
+      <w:r>
+        <w:t>Given a list of numbers. write a program to turn every item of a list into its square.</w:t>
+      </w:r>
+    </w:p>
+    <w:p>
+      <w:pPr>
+        <w:pStyle w:val="NoSpacing"/>
+        <w:ind w:firstLine="720"/>
+      </w:pPr>
+      <w:r>
+        <w:t>Given:</w:t>
+      </w:r>
+    </w:p>
+    <w:p>
+      <w:pPr>
+        <w:pStyle w:val="NoSpacing"/>
+        <w:ind w:left="720" w:firstLine="720"/>
+      </w:pPr>
+      <w:r>
+        <w:t>numbers = [1, 2, 3, 4, 5, 6, 7]</w:t>
+      </w:r>
+    </w:p>
+    <w:p>
+      <w:pPr>
+        <w:pStyle w:val="NoSpacing"/>
+        <w:ind w:left="720"/>
+      </w:pPr>
+      <w:r>
+        <w:t>Expected output:</w:t>
+      </w:r>
+    </w:p>
+    <w:p>
+      <w:pPr>
+        <w:pStyle w:val="NoSpacing"/>
+        <w:ind w:left="720" w:firstLine="720"/>
+      </w:pPr>
+      <w:r>
+        <w:t>[1, 4, 9, 16, 25, 36, 49]</w:t>
+      </w:r>
+    </w:p>
+    <w:p>
+      <w:pPr>
+        <w:pStyle w:val="NoSpacing"/>
+        <w:ind w:left="720" w:firstLine="720"/>
+      </w:pPr>
+    </w:p>
+    <w:p>
+      <w:pPr>
+        <w:pStyle w:val="NoSpacing"/>
+        <w:numPr>
+          <w:ilvl w:val="0"/>
+          <w:numId w:val="1"/>
+        </w:numPr>
+      </w:pPr>
+      <w:r>
+        <w:t>Concatenate two lists in the following order</w:t>
+      </w:r>
+    </w:p>
+    <w:p>
+      <w:pPr>
+        <w:pStyle w:val="NoSpacing"/>
+        <w:ind w:left="720"/>
+      </w:pPr>
+      <w:r>
+        <w:t>Given:</w:t>
+      </w:r>
+    </w:p>
+    <w:p>
+      <w:pPr>
+        <w:pStyle w:val="NoSpacing"/>
+        <w:ind w:left="720" w:firstLine="720"/>
+      </w:pPr>
+      <w:r>
+        <w:t>list1 = ["Hello ", "take "]</w:t>
+      </w:r>
+    </w:p>
+    <w:p>
+      <w:pPr>
+        <w:pStyle w:val="NoSpacing"/>
+        <w:ind w:left="720" w:firstLine="720"/>
+      </w:pPr>
+      <w:r>
+        <w:t>list2 = ["Dear", "Sir"]</w:t>
+      </w:r>
+    </w:p>
+    <w:p>
+      <w:pPr>
+        <w:pStyle w:val="NoSpacing"/>
+        <w:ind w:firstLine="720"/>
+      </w:pPr>
+      <w:r>
+        <w:t>Expected output:</w:t>
+      </w:r>
+    </w:p>
+    <w:p>
+      <w:pPr>
+        <w:pStyle w:val="NoSpacing"/>
+        <w:ind w:left="720" w:firstLine="720"/>
+      </w:pPr>
+      <w:r>
+        <w:t>['Hello Dear', 'Hello Sir', 'take Dear', 'take Sir']</w:t>
+      </w:r>
+    </w:p>
+    <w:p>
+      <w:pPr>
+        <w:pStyle w:val="NoSpacing"/>
+      </w:pPr>
+    </w:p>
+    <w:p>
+      <w:pPr>
+        <w:pStyle w:val="NoSpacing"/>
+        <w:numPr>
+          <w:ilvl w:val="0"/>
+          <w:numId w:val="1"/>
+        </w:numPr>
+      </w:pPr>
+      <w:r>
+        <w:t>Given a two Python list. Write a program to iterate both lists simultaneously and display items from list1 in original order and items from list2 in reverse order.</w:t>
+      </w:r>
+    </w:p>
+    <w:p>
+      <w:pPr>
+        <w:pStyle w:val="NoSpacing"/>
+        <w:ind w:firstLine="720"/>
+      </w:pPr>
+      <w:r>
+        <w:t>Given</w:t>
+      </w:r>
+      <w:r>
+        <w:t>:</w:t>
+      </w:r>
+    </w:p>
+    <w:p>
+      <w:pPr>
+        <w:pStyle w:val="NoSpacing"/>
+        <w:ind w:left="720" w:firstLine="720"/>
+      </w:pPr>
+      <w:r>
+        <w:t>list1 = [10, 20, 30, 40]</w:t>
+      </w:r>
+    </w:p>
+    <w:p>
+      <w:pPr>
+        <w:pStyle w:val="NoSpacing"/>
+        <w:ind w:left="720" w:firstLine="720"/>
+      </w:pPr>
+      <w:r>
+        <w:t>list2 = [100, 200, 300, 400]</w:t>
+      </w:r>
+    </w:p>
+    <w:p>
+      <w:pPr>
+        <w:pStyle w:val="NoSpacing"/>
+        <w:ind w:firstLine="720"/>
+      </w:pPr>
+      <w:r>
+        <w:t>Expected output:</w:t>
+      </w:r>
+    </w:p>
+    <w:p>
+      <w:pPr>
+        <w:pStyle w:val="NoSpacing"/>
+        <w:ind w:left="720" w:firstLine="720"/>
+      </w:pPr>
+      <w:r>
+        <w:t>10 400</w:t>
+      </w:r>
+    </w:p>
+    <w:p>
+      <w:pPr>
+        <w:pStyle w:val="NoSpacing"/>
+        <w:ind w:left="720" w:firstLine="720"/>
+      </w:pPr>
+      <w:r>
+        <w:t>20 300</w:t>
+      </w:r>
+    </w:p>
+    <w:p>
+      <w:pPr>
+        <w:pStyle w:val="NoSpacing"/>
+        <w:ind w:left="720" w:firstLine="720"/>
+      </w:pPr>
+      <w:r>
+        <w:t>30 200</w:t>
+      </w:r>
+    </w:p>
+    <w:p>
+      <w:pPr>
+        <w:pStyle w:val="NoSpacing"/>
+        <w:ind w:left="720" w:firstLine="720"/>
+      </w:pPr>
+      <w:r>
+        <w:t>40 100</w:t>
       </w:r>
     </w:p>
     <w:p>
@@ -963,6 +1383,7 @@
     <w:lsdException w:name="HTML Sample" w:semiHidden="1" w:unhideWhenUsed="1"/>
     <w:lsdException w:name="HTML Typewriter" w:semiHidden="1" w:unhideWhenUsed="1"/>
     <w:lsdException w:name="HTML Variable" w:semiHidden="1" w:unhideWhenUsed="1"/>
+    <w:lsdException w:name="Normal Table" w:semiHidden="1" w:unhideWhenUsed="1"/>
     <w:lsdException w:name="annotation subject" w:semiHidden="1" w:unhideWhenUsed="1"/>
     <w:lsdException w:name="No List" w:semiHidden="1" w:unhideWhenUsed="1"/>
     <w:lsdException w:name="Outline List 1" w:semiHidden="1" w:unhideWhenUsed="1"/>
@@ -1005,8 +1426,11 @@
     <w:lsdException w:name="Table Contemporary" w:semiHidden="1" w:unhideWhenUsed="1"/>
     <w:lsdException w:name="Table Elegant" w:semiHidden="1" w:unhideWhenUsed="1"/>
     <w:lsdException w:name="Table Professional" w:semiHidden="1" w:unhideWhenUsed="1"/>
+    <w:lsdException w:name="Table Subtle 1" w:semiHidden="1" w:unhideWhenUsed="1"/>
     <w:lsdException w:name="Table Subtle 2" w:semiHidden="1" w:unhideWhenUsed="1"/>
     <w:lsdException w:name="Table Web 1" w:semiHidden="1" w:unhideWhenUsed="1"/>
+    <w:lsdException w:name="Table Web 2" w:semiHidden="1" w:unhideWhenUsed="1"/>
+    <w:lsdException w:name="Table Web 3" w:semiHidden="1" w:unhideWhenUsed="1"/>
     <w:lsdException w:name="Balloon Text" w:semiHidden="1" w:unhideWhenUsed="1"/>
     <w:lsdException w:name="Table Grid" w:uiPriority="59"/>
     <w:lsdException w:name="Table Theme" w:semiHidden="1" w:unhideWhenUsed="1"/>
@@ -1239,6 +1663,25 @@
       <w:rFonts w:ascii="Calibri" w:eastAsia="Calibri" w:hAnsi="Calibri" w:cs="Times New Roman"/>
     </w:rPr>
   </w:style>
+  <w:style w:type="paragraph" w:styleId="Heading3">
+    <w:name w:val="heading 3"/>
+    <w:basedOn w:val="Normal"/>
+    <w:link w:val="Heading3Char"/>
+    <w:uiPriority w:val="9"/>
+    <w:qFormat/>
+    <w:rsid w:val="00FE09D0"/>
+    <w:pPr>
+      <w:spacing w:before="100" w:beforeAutospacing="1" w:after="100" w:afterAutospacing="1" w:line="240" w:lineRule="auto"/>
+      <w:outlineLvl w:val="2"/>
+    </w:pPr>
+    <w:rPr>
+      <w:rFonts w:ascii="Times New Roman" w:eastAsia="Times New Roman" w:hAnsi="Times New Roman"/>
+      <w:b/>
+      <w:bCs/>
+      <w:sz w:val="27"/>
+      <w:szCs w:val="27"/>
+    </w:rPr>
+  </w:style>
   <w:style w:type="character" w:default="1" w:styleId="DefaultParagraphFont">
     <w:name w:val="Default Paragraph Font"/>
     <w:uiPriority w:val="1"/>
@@ -1274,6 +1717,113 @@
     <w:pPr>
       <w:spacing w:after="0" w:line="240" w:lineRule="auto"/>
     </w:pPr>
+  </w:style>
+  <w:style w:type="paragraph" w:styleId="NormalWeb">
+    <w:name w:val="Normal (Web)"/>
+    <w:basedOn w:val="Normal"/>
+    <w:uiPriority w:val="99"/>
+    <w:semiHidden/>
+    <w:unhideWhenUsed/>
+    <w:rsid w:val="00FE09D0"/>
+    <w:pPr>
+      <w:spacing w:before="100" w:beforeAutospacing="1" w:after="100" w:afterAutospacing="1" w:line="240" w:lineRule="auto"/>
+    </w:pPr>
+    <w:rPr>
+      <w:rFonts w:ascii="Times New Roman" w:eastAsia="Times New Roman" w:hAnsi="Times New Roman"/>
+      <w:sz w:val="24"/>
+      <w:szCs w:val="24"/>
+    </w:rPr>
+  </w:style>
+  <w:style w:type="character" w:styleId="Strong">
+    <w:name w:val="Strong"/>
+    <w:basedOn w:val="DefaultParagraphFont"/>
+    <w:uiPriority w:val="22"/>
+    <w:qFormat/>
+    <w:rsid w:val="00FE09D0"/>
+    <w:rPr>
+      <w:b/>
+      <w:bCs/>
+    </w:rPr>
+  </w:style>
+  <w:style w:type="paragraph" w:styleId="HTMLPreformatted">
+    <w:name w:val="HTML Preformatted"/>
+    <w:basedOn w:val="Normal"/>
+    <w:link w:val="HTMLPreformattedChar"/>
+    <w:uiPriority w:val="99"/>
+    <w:semiHidden/>
+    <w:unhideWhenUsed/>
+    <w:rsid w:val="00FE09D0"/>
+    <w:pPr>
+      <w:tabs>
+        <w:tab w:val="left" w:pos="916"/>
+        <w:tab w:val="left" w:pos="1832"/>
+        <w:tab w:val="left" w:pos="2748"/>
+        <w:tab w:val="left" w:pos="3664"/>
+        <w:tab w:val="left" w:pos="4580"/>
+        <w:tab w:val="left" w:pos="5496"/>
+        <w:tab w:val="left" w:pos="6412"/>
+        <w:tab w:val="left" w:pos="7328"/>
+        <w:tab w:val="left" w:pos="8244"/>
+        <w:tab w:val="left" w:pos="9160"/>
+        <w:tab w:val="left" w:pos="10076"/>
+        <w:tab w:val="left" w:pos="10992"/>
+        <w:tab w:val="left" w:pos="11908"/>
+        <w:tab w:val="left" w:pos="12824"/>
+        <w:tab w:val="left" w:pos="13740"/>
+        <w:tab w:val="left" w:pos="14656"/>
+      </w:tabs>
+      <w:spacing w:after="0" w:line="240" w:lineRule="auto"/>
+    </w:pPr>
+    <w:rPr>
+      <w:rFonts w:ascii="Courier New" w:eastAsia="Times New Roman" w:hAnsi="Courier New" w:cs="Courier New"/>
+      <w:sz w:val="20"/>
+      <w:szCs w:val="20"/>
+    </w:rPr>
+  </w:style>
+  <w:style w:type="character" w:customStyle="1" w:styleId="HTMLPreformattedChar">
+    <w:name w:val="HTML Preformatted Char"/>
+    <w:basedOn w:val="DefaultParagraphFont"/>
+    <w:link w:val="HTMLPreformatted"/>
+    <w:uiPriority w:val="99"/>
+    <w:semiHidden/>
+    <w:rsid w:val="00FE09D0"/>
+    <w:rPr>
+      <w:rFonts w:ascii="Courier New" w:eastAsia="Times New Roman" w:hAnsi="Courier New" w:cs="Courier New"/>
+      <w:sz w:val="20"/>
+      <w:szCs w:val="20"/>
+    </w:rPr>
+  </w:style>
+  <w:style w:type="character" w:styleId="HTMLCode">
+    <w:name w:val="HTML Code"/>
+    <w:basedOn w:val="DefaultParagraphFont"/>
+    <w:uiPriority w:val="99"/>
+    <w:semiHidden/>
+    <w:unhideWhenUsed/>
+    <w:rsid w:val="00FE09D0"/>
+    <w:rPr>
+      <w:rFonts w:ascii="Courier New" w:eastAsia="Times New Roman" w:hAnsi="Courier New" w:cs="Courier New"/>
+      <w:sz w:val="20"/>
+      <w:szCs w:val="20"/>
+    </w:rPr>
+  </w:style>
+  <w:style w:type="character" w:customStyle="1" w:styleId="token">
+    <w:name w:val="token"/>
+    <w:basedOn w:val="DefaultParagraphFont"/>
+    <w:rsid w:val="00FE09D0"/>
+  </w:style>
+  <w:style w:type="character" w:customStyle="1" w:styleId="Heading3Char">
+    <w:name w:val="Heading 3 Char"/>
+    <w:basedOn w:val="DefaultParagraphFont"/>
+    <w:link w:val="Heading3"/>
+    <w:uiPriority w:val="9"/>
+    <w:rsid w:val="00FE09D0"/>
+    <w:rPr>
+      <w:rFonts w:ascii="Times New Roman" w:eastAsia="Times New Roman" w:hAnsi="Times New Roman" w:cs="Times New Roman"/>
+      <w:b/>
+      <w:bCs/>
+      <w:sz w:val="27"/>
+      <w:szCs w:val="27"/>
+    </w:rPr>
   </w:style>
 </w:styles>
 </file>
